--- a/Module 07 - Data Streams - Exercise.docx
+++ b/Module 07 - Data Streams - Exercise.docx
@@ -1683,9 +1683,18 @@
         <w:tabs>
           <w:tab w:val="left" w:pos="2790"/>
         </w:tabs>
+        <w:rPr>
+          <w:b/>
+        </w:rPr>
       </w:pPr>
       <w:r>
         <w:tab/>
+      </w:r>
+      <w:r>
+        <w:rPr>
+          <w:b/>
+          <w:sz w:val="36"/>
+        </w:rPr>
         <w:t>nothing</w:t>
       </w:r>
     </w:p>
@@ -1784,14 +1793,14 @@
         <w:ind w:hanging="425"/>
         <w:jc w:val="both"/>
         <w:rPr>
-          <w:b/>
-          <w:sz w:val="24"/>
-        </w:rPr>
-      </w:pPr>
-      <w:r>
-        <w:rPr>
-          <w:b/>
-          <w:sz w:val="24"/>
+          <w:rFonts w:asciiTheme="majorHAnsi" w:hAnsiTheme="majorHAnsi"/>
+          <w:sz w:val="36"/>
+        </w:rPr>
+      </w:pPr>
+      <w:r>
+        <w:rPr>
+          <w:rFonts w:asciiTheme="majorHAnsi" w:hAnsiTheme="majorHAnsi"/>
+          <w:sz w:val="36"/>
         </w:rPr>
         <w:t>It cannot input more than one file.</w:t>
       </w:r>
@@ -1967,66 +1976,74 @@
           <w:numId w:val="0"/>
         </w:numPr>
         <w:ind w:left="720"/>
-      </w:pPr>
-      <w:r>
+        <w:rPr>
+          <w:b/>
+          <w:sz w:val="36"/>
+        </w:rPr>
+      </w:pPr>
+      <w:r>
+        <w:rPr>
+          <w:b/>
+          <w:sz w:val="36"/>
+        </w:rPr>
         <w:t>The second file replaced the first.</w:t>
       </w:r>
+    </w:p>
+    <w:p>
+      <w:pPr>
+        <w:pStyle w:val="sub-question"/>
+        <w:outlineLvl w:val="0"/>
+      </w:pPr>
+      <w:r>
+        <w:t xml:space="preserve">How would you add the contents of </w:t>
+      </w:r>
+      <w:r>
+        <w:rPr>
+          <w:b/>
+        </w:rPr>
+        <w:t>file2</w:t>
+      </w:r>
+      <w:r>
+        <w:t xml:space="preserve"> onto the end of the existing data in </w:t>
+      </w:r>
+      <w:r>
+        <w:rPr>
+          <w:b/>
+        </w:rPr>
+        <w:t>file3</w:t>
+      </w:r>
+      <w:r>
+        <w:t>?</w:t>
+      </w:r>
+    </w:p>
+    <w:p>
+      <w:pPr>
+        <w:pStyle w:val="Indent"/>
+        <w:keepNext/>
+        <w:rPr>
+          <w:b/>
+          <w:sz w:val="32"/>
+        </w:rPr>
+      </w:pPr>
+      <w:r>
+        <w:rPr>
+          <w:b/>
+          <w:sz w:val="32"/>
+        </w:rPr>
+        <w:t>File2 &gt;&gt; file 3</w:t>
+      </w:r>
+    </w:p>
+    <w:p>
+      <w:pPr>
+        <w:pStyle w:val="Indent"/>
+        <w:keepNext/>
+        <w:rPr>
+          <w:b/>
+          <w:sz w:val="24"/>
+        </w:rPr>
+      </w:pPr>
       <w:bookmarkStart w:id="0" w:name="_GoBack"/>
       <w:bookmarkEnd w:id="0"/>
-    </w:p>
-    <w:p>
-      <w:pPr>
-        <w:pStyle w:val="sub-question"/>
-        <w:outlineLvl w:val="0"/>
-      </w:pPr>
-      <w:r>
-        <w:t xml:space="preserve">How would you add the contents of </w:t>
-      </w:r>
-      <w:r>
-        <w:rPr>
-          <w:b/>
-        </w:rPr>
-        <w:t>file2</w:t>
-      </w:r>
-      <w:r>
-        <w:t xml:space="preserve"> onto the end of the existing data in </w:t>
-      </w:r>
-      <w:r>
-        <w:rPr>
-          <w:b/>
-        </w:rPr>
-        <w:t>file3</w:t>
-      </w:r>
-      <w:r>
-        <w:t>?</w:t>
-      </w:r>
-    </w:p>
-    <w:p>
-      <w:pPr>
-        <w:pStyle w:val="Indent"/>
-        <w:keepNext/>
-        <w:rPr>
-          <w:b/>
-          <w:sz w:val="24"/>
-        </w:rPr>
-      </w:pPr>
-      <w:r>
-        <w:rPr>
-          <w:b/>
-          <w:sz w:val="24"/>
-        </w:rPr>
-        <w:t>File2 &gt;&gt; file 3</w:t>
-      </w:r>
-    </w:p>
-    <w:p>
-      <w:pPr>
-        <w:pStyle w:val="Indent"/>
-        <w:keepNext/>
-        <w:rPr>
-          <w:b/>
-          <w:sz w:val="24"/>
-        </w:rPr>
-      </w:pPr>
     </w:p>
     <w:p>
       <w:pPr>
@@ -3534,6 +3551,7 @@
   <w:style w:type="character" w:default="1" w:styleId="DefaultParagraphFont">
     <w:name w:val="Default Paragraph Font"/>
     <w:uiPriority w:val="1"/>
+    <w:semiHidden/>
     <w:unhideWhenUsed/>
   </w:style>
   <w:style w:type="table" w:default="1" w:styleId="TableNormal">
@@ -4485,9 +4503,8 @@
     <w:panose1 w:val="020B0604030504040204"/>
     <w:charset w:val="00"/>
     <w:family w:val="swiss"/>
-    <w:notTrueType/>
     <w:pitch w:val="variable"/>
-    <w:sig w:usb0="00000003" w:usb1="00000000" w:usb2="00000000" w:usb3="00000000" w:csb0="00000001" w:csb1="00000000"/>
+    <w:sig w:usb0="E1002EFF" w:usb1="C000605B" w:usb2="00000029" w:usb3="00000000" w:csb0="000101FF" w:csb1="00000000"/>
   </w:font>
   <w:font w:name="Calibri Light">
     <w:panose1 w:val="020F0302020204030204"/>
@@ -4512,6 +4529,7 @@
     <w:rsidRoot w:val="000542BA"/>
     <w:rsid w:val="000160BA"/>
     <w:rsid w:val="000542BA"/>
+    <w:rsid w:val="0006093E"/>
     <w:rsid w:val="000E2C39"/>
     <w:rsid w:val="000E4142"/>
     <w:rsid w:val="0015034C"/>
@@ -5310,15 +5328,6 @@
 </file>
 
 <file path=customXml/item1.xml><?xml version="1.0" encoding="utf-8"?>
-<?mso-contentType ?>
-<FormTemplates xmlns="http://schemas.microsoft.com/sharepoint/v3/contenttype/forms">
-  <Display>DocumentLibraryForm</Display>
-  <Edit>DocumentLibraryForm</Edit>
-  <New>DocumentLibraryForm</New>
-</FormTemplates>
-</file>
-
-<file path=customXml/item2.xml><?xml version="1.0" encoding="utf-8"?>
 <p:properties xmlns:p="http://schemas.microsoft.com/office/2006/metadata/properties" xmlns:xsi="http://www.w3.org/2001/XMLSchema-instance" xmlns:pc="http://schemas.microsoft.com/office/infopath/2007/PartnerControls">
   <documentManagement>
     <BookTypeField0 xmlns="9F58FE78-0EBE-492F-9968-7DDE84EE189A">
@@ -5328,6 +5337,15 @@
     <IsBuildFile xmlns="9F58FE78-0EBE-492F-9968-7DDE84EE189A" xsi:nil="true"/>
   </documentManagement>
 </p:properties>
+</file>
+
+<file path=customXml/item2.xml><?xml version="1.0" encoding="utf-8"?>
+<?mso-contentType ?>
+<FormTemplates xmlns="http://schemas.microsoft.com/sharepoint/v3/contenttype/forms">
+  <Display>DocumentLibraryForm</Display>
+  <Edit>DocumentLibraryForm</Edit>
+  <New>DocumentLibraryForm</New>
+</FormTemplates>
 </file>
 
 <file path=customXml/item3.xml><?xml version="1.0" encoding="utf-8"?>
@@ -5475,19 +5493,19 @@
 </file>
 
 <file path=customXml/itemProps1.xml><?xml version="1.0" encoding="utf-8"?>
-<ds:datastoreItem xmlns:ds="http://schemas.openxmlformats.org/officeDocument/2006/customXml" ds:itemID="{372A430C-3627-4AA1-9681-5BFFAAFC7252}">
+<ds:datastoreItem xmlns:ds="http://schemas.openxmlformats.org/officeDocument/2006/customXml" ds:itemID="{62649957-B575-45C4-8882-90849A854DDD}">
   <ds:schemaRefs>
-    <ds:schemaRef ds:uri="http://schemas.microsoft.com/sharepoint/v3/contenttype/forms"/>
+    <ds:schemaRef ds:uri="http://schemas.microsoft.com/office/2006/metadata/properties"/>
+    <ds:schemaRef ds:uri="http://schemas.microsoft.com/office/infopath/2007/PartnerControls"/>
+    <ds:schemaRef ds:uri="9F58FE78-0EBE-492F-9968-7DDE84EE189A"/>
   </ds:schemaRefs>
 </ds:datastoreItem>
 </file>
 
 <file path=customXml/itemProps2.xml><?xml version="1.0" encoding="utf-8"?>
-<ds:datastoreItem xmlns:ds="http://schemas.openxmlformats.org/officeDocument/2006/customXml" ds:itemID="{62649957-B575-45C4-8882-90849A854DDD}">
+<ds:datastoreItem xmlns:ds="http://schemas.openxmlformats.org/officeDocument/2006/customXml" ds:itemID="{372A430C-3627-4AA1-9681-5BFFAAFC7252}">
   <ds:schemaRefs>
-    <ds:schemaRef ds:uri="http://schemas.microsoft.com/office/2006/metadata/properties"/>
-    <ds:schemaRef ds:uri="http://schemas.microsoft.com/office/infopath/2007/PartnerControls"/>
-    <ds:schemaRef ds:uri="9F58FE78-0EBE-492F-9968-7DDE84EE189A"/>
+    <ds:schemaRef ds:uri="http://schemas.microsoft.com/sharepoint/v3/contenttype/forms"/>
   </ds:schemaRefs>
 </ds:datastoreItem>
 </file>
@@ -5511,7 +5529,7 @@
 </file>
 
 <file path=customXml/itemProps4.xml><?xml version="1.0" encoding="utf-8"?>
-<ds:datastoreItem xmlns:ds="http://schemas.openxmlformats.org/officeDocument/2006/customXml" ds:itemID="{E38BB374-3E31-4459-849C-1A1F103025D7}">
+<ds:datastoreItem xmlns:ds="http://schemas.openxmlformats.org/officeDocument/2006/customXml" ds:itemID="{0CBBB6DC-81B1-41FC-B5C8-1A6E13DA2E1E}">
   <ds:schemaRefs>
     <ds:schemaRef ds:uri="http://schemas.openxmlformats.org/officeDocument/2006/bibliography"/>
   </ds:schemaRefs>
